--- a/1216/1216-standard.docx
+++ b/1216/1216-standard.docx
@@ -407,6 +407,14 @@
                 <w:sz w:val="22"/>
               </w:rPr>
             </w:pPr>
+            <w:r>
+              <w:rPr>
+                <w:rFonts w:ascii="Times New Roman" w:eastAsia="Times New Roman" w:hAnsi="Times New Roman" w:cs="Times New Roman"/>
+                <w:b w:val="0"/>
+                <w:sz w:val="22"/>
+              </w:rPr>
+              <w:t>0</w:t>
+            </w:r>
           </w:p>
         </w:tc>
         <w:tc>
@@ -429,6 +437,47 @@
                 <w:sz w:val="22"/>
               </w:rPr>
             </w:pPr>
+          </w:p>
+          <w:p>
+            <w:pPr>
+              <w:ind w:left="106" w:right="0"/>
+              <w:jc w:val="center"/>
+              <w:rPr>
+                <w:rFonts w:ascii="Times New Roman" w:eastAsia="Times New Roman" w:hAnsi="Times New Roman" w:cs="Times New Roman"/>
+                <w:b w:val="0"/>
+                <w:sz w:val="22"/>
+              </w:rPr>
+            </w:pPr>
+          </w:p>
+          <w:p>
+            <w:pPr>
+              <w:ind w:left="106" w:right="0"/>
+              <w:jc w:val="center"/>
+              <w:rPr>
+                <w:rFonts w:ascii="Times New Roman" w:eastAsia="Times New Roman" w:hAnsi="Times New Roman" w:cs="Times New Roman"/>
+                <w:b w:val="0"/>
+                <w:sz w:val="22"/>
+              </w:rPr>
+            </w:pPr>
+          </w:p>
+          <w:p>
+            <w:pPr>
+              <w:ind w:left="106" w:right="0"/>
+              <w:jc w:val="center"/>
+              <w:rPr>
+                <w:rFonts w:ascii="Times New Roman" w:eastAsia="Times New Roman" w:hAnsi="Times New Roman" w:cs="Times New Roman"/>
+                <w:b w:val="0"/>
+                <w:sz w:val="22"/>
+              </w:rPr>
+            </w:pPr>
+            <w:r>
+              <w:rPr>
+                <w:rFonts w:ascii="Times New Roman" w:eastAsia="Times New Roman" w:hAnsi="Times New Roman" w:cs="Times New Roman"/>
+                <w:b w:val="0"/>
+                <w:sz w:val="22"/>
+              </w:rPr>
+              <w:t>1</w:t>
+            </w:r>
           </w:p>
         </w:tc>
       </w:tr>
@@ -723,6 +772,91 @@
               </w:rPr>
             </w:pPr>
           </w:p>
+          <w:p>
+            <w:pPr>
+              <w:ind w:right="0"/>
+              <w:jc w:val="center"/>
+              <w:rPr>
+                <w:rFonts w:ascii="Times New Roman" w:eastAsia="Times New Roman" w:hAnsi="Times New Roman" w:cs="Times New Roman"/>
+                <w:b w:val="0"/>
+                <w:sz w:val="22"/>
+              </w:rPr>
+            </w:pPr>
+          </w:p>
+          <w:p>
+            <w:pPr>
+              <w:ind w:right="0"/>
+              <w:jc w:val="center"/>
+              <w:rPr>
+                <w:rFonts w:ascii="Times New Roman" w:eastAsia="Times New Roman" w:hAnsi="Times New Roman" w:cs="Times New Roman"/>
+                <w:b w:val="0"/>
+                <w:sz w:val="22"/>
+              </w:rPr>
+            </w:pPr>
+          </w:p>
+          <w:p>
+            <w:pPr>
+              <w:ind w:right="0"/>
+              <w:jc w:val="center"/>
+              <w:rPr>
+                <w:rFonts w:ascii="Times New Roman" w:eastAsia="Times New Roman" w:hAnsi="Times New Roman" w:cs="Times New Roman"/>
+                <w:b w:val="0"/>
+                <w:sz w:val="22"/>
+              </w:rPr>
+            </w:pPr>
+          </w:p>
+          <w:p>
+            <w:pPr>
+              <w:ind w:right="0"/>
+              <w:jc w:val="center"/>
+              <w:rPr>
+                <w:rFonts w:ascii="Times New Roman" w:eastAsia="Times New Roman" w:hAnsi="Times New Roman" w:cs="Times New Roman"/>
+                <w:b w:val="0"/>
+                <w:sz w:val="22"/>
+              </w:rPr>
+            </w:pPr>
+          </w:p>
+          <w:p>
+            <w:pPr>
+              <w:ind w:right="0"/>
+              <w:jc w:val="center"/>
+              <w:rPr>
+                <w:rFonts w:ascii="Times New Roman" w:eastAsia="Times New Roman" w:hAnsi="Times New Roman" w:cs="Times New Roman"/>
+                <w:b w:val="0"/>
+                <w:sz w:val="22"/>
+              </w:rPr>
+            </w:pPr>
+          </w:p>
+          <w:p>
+            <w:pPr>
+              <w:ind w:right="0"/>
+              <w:jc w:val="center"/>
+              <w:rPr>
+                <w:rFonts w:ascii="Times New Roman" w:eastAsia="Times New Roman" w:hAnsi="Times New Roman" w:cs="Times New Roman"/>
+                <w:b w:val="0"/>
+                <w:sz w:val="22"/>
+              </w:rPr>
+            </w:pPr>
+          </w:p>
+          <w:p>
+            <w:pPr>
+              <w:ind w:right="0"/>
+              <w:jc w:val="center"/>
+              <w:rPr>
+                <w:rFonts w:ascii="Times New Roman" w:eastAsia="Times New Roman" w:hAnsi="Times New Roman" w:cs="Times New Roman"/>
+                <w:b w:val="0"/>
+                <w:sz w:val="22"/>
+              </w:rPr>
+            </w:pPr>
+            <w:r>
+              <w:rPr>
+                <w:rFonts w:ascii="Times New Roman" w:eastAsia="Times New Roman" w:hAnsi="Times New Roman" w:cs="Times New Roman"/>
+                <w:b w:val="0"/>
+                <w:sz w:val="22"/>
+              </w:rPr>
+              <w:t>1</w:t>
+            </w:r>
+          </w:p>
         </w:tc>
         <w:tc>
           <w:tcPr>
@@ -744,6 +878,91 @@
                 <w:sz w:val="22"/>
               </w:rPr>
             </w:pPr>
+          </w:p>
+          <w:p>
+            <w:pPr>
+              <w:ind w:right="0"/>
+              <w:jc w:val="center"/>
+              <w:rPr>
+                <w:rFonts w:ascii="Times New Roman" w:eastAsia="Times New Roman" w:hAnsi="Times New Roman" w:cs="Times New Roman"/>
+                <w:b w:val="0"/>
+                <w:sz w:val="22"/>
+              </w:rPr>
+            </w:pPr>
+          </w:p>
+          <w:p>
+            <w:pPr>
+              <w:ind w:right="0"/>
+              <w:jc w:val="center"/>
+              <w:rPr>
+                <w:rFonts w:ascii="Times New Roman" w:eastAsia="Times New Roman" w:hAnsi="Times New Roman" w:cs="Times New Roman"/>
+                <w:b w:val="0"/>
+                <w:sz w:val="22"/>
+              </w:rPr>
+            </w:pPr>
+          </w:p>
+          <w:p>
+            <w:pPr>
+              <w:ind w:right="0"/>
+              <w:jc w:val="center"/>
+              <w:rPr>
+                <w:rFonts w:ascii="Times New Roman" w:eastAsia="Times New Roman" w:hAnsi="Times New Roman" w:cs="Times New Roman"/>
+                <w:b w:val="0"/>
+                <w:sz w:val="22"/>
+              </w:rPr>
+            </w:pPr>
+          </w:p>
+          <w:p>
+            <w:pPr>
+              <w:ind w:right="0"/>
+              <w:jc w:val="center"/>
+              <w:rPr>
+                <w:rFonts w:ascii="Times New Roman" w:eastAsia="Times New Roman" w:hAnsi="Times New Roman" w:cs="Times New Roman"/>
+                <w:b w:val="0"/>
+                <w:sz w:val="22"/>
+              </w:rPr>
+            </w:pPr>
+          </w:p>
+          <w:p>
+            <w:pPr>
+              <w:ind w:right="0"/>
+              <w:jc w:val="center"/>
+              <w:rPr>
+                <w:rFonts w:ascii="Times New Roman" w:eastAsia="Times New Roman" w:hAnsi="Times New Roman" w:cs="Times New Roman"/>
+                <w:b w:val="0"/>
+                <w:sz w:val="22"/>
+              </w:rPr>
+            </w:pPr>
+          </w:p>
+          <w:p>
+            <w:pPr>
+              <w:ind w:right="0"/>
+              <w:jc w:val="center"/>
+              <w:rPr>
+                <w:rFonts w:ascii="Times New Roman" w:eastAsia="Times New Roman" w:hAnsi="Times New Roman" w:cs="Times New Roman"/>
+                <w:b w:val="0"/>
+                <w:sz w:val="22"/>
+              </w:rPr>
+            </w:pPr>
+          </w:p>
+          <w:p>
+            <w:pPr>
+              <w:ind w:right="0"/>
+              <w:jc w:val="center"/>
+              <w:rPr>
+                <w:rFonts w:ascii="Times New Roman" w:eastAsia="Times New Roman" w:hAnsi="Times New Roman" w:cs="Times New Roman"/>
+                <w:b w:val="0"/>
+                <w:sz w:val="22"/>
+              </w:rPr>
+            </w:pPr>
+            <w:r>
+              <w:rPr>
+                <w:rFonts w:ascii="Times New Roman" w:eastAsia="Times New Roman" w:hAnsi="Times New Roman" w:cs="Times New Roman"/>
+                <w:b w:val="0"/>
+                <w:sz w:val="22"/>
+              </w:rPr>
+              <w:t>1</w:t>
+            </w:r>
           </w:p>
         </w:tc>
       </w:tr>
@@ -1674,8 +1893,6 @@
               </w:rPr>
               <w:t>1</w:t>
             </w:r>
-            <w:bookmarkStart w:id="0" w:name="_GoBack"/>
-            <w:bookmarkEnd w:id="0"/>
           </w:p>
         </w:tc>
       </w:tr>
@@ -1792,6 +2009,25 @@
               </w:rPr>
             </w:pPr>
           </w:p>
+          <w:p>
+            <w:pPr>
+              <w:ind w:right="0"/>
+              <w:jc w:val="center"/>
+              <w:rPr>
+                <w:rFonts w:ascii="Times New Roman" w:eastAsia="Times New Roman" w:hAnsi="Times New Roman" w:cs="Times New Roman"/>
+                <w:b w:val="0"/>
+                <w:sz w:val="22"/>
+              </w:rPr>
+            </w:pPr>
+            <w:r>
+              <w:rPr>
+                <w:rFonts w:ascii="Times New Roman" w:eastAsia="Times New Roman" w:hAnsi="Times New Roman" w:cs="Times New Roman"/>
+                <w:b w:val="0"/>
+                <w:sz w:val="22"/>
+              </w:rPr>
+              <w:t>1</w:t>
+            </w:r>
+          </w:p>
         </w:tc>
         <w:tc>
           <w:tcPr>
@@ -1813,6 +2049,25 @@
                 <w:sz w:val="22"/>
               </w:rPr>
             </w:pPr>
+          </w:p>
+          <w:p>
+            <w:pPr>
+              <w:ind w:right="0"/>
+              <w:jc w:val="center"/>
+              <w:rPr>
+                <w:rFonts w:ascii="Times New Roman" w:eastAsia="Times New Roman" w:hAnsi="Times New Roman" w:cs="Times New Roman"/>
+                <w:b w:val="0"/>
+                <w:sz w:val="22"/>
+              </w:rPr>
+            </w:pPr>
+            <w:r>
+              <w:rPr>
+                <w:rFonts w:ascii="Times New Roman" w:eastAsia="Times New Roman" w:hAnsi="Times New Roman" w:cs="Times New Roman"/>
+                <w:b w:val="0"/>
+                <w:sz w:val="22"/>
+              </w:rPr>
+              <w:t>1</w:t>
+            </w:r>
           </w:p>
         </w:tc>
       </w:tr>
@@ -2131,8 +2386,10 @@
                 <w:b w:val="0"/>
                 <w:sz w:val="22"/>
               </w:rPr>
-              <w:t>1</w:t>
-            </w:r>
+              <w:t>0</w:t>
+            </w:r>
+            <w:bookmarkStart w:id="0" w:name="_GoBack"/>
+            <w:bookmarkEnd w:id="0"/>
           </w:p>
         </w:tc>
       </w:tr>
